--- a/Test_BP/Fol_2k_files_500(2)/fr-FR/file 500_2 - Copy (8).docx
+++ b/Test_BP/Fol_2k_files_500(2)/fr-FR/file 500_2 - Copy (8).docx
@@ -1,7 +1,7 @@
 
 <file path=word/document.xml><?xml version="1.0" encoding="utf-8"?>
 <w:document xmlns:wpc="http://schemas.microsoft.com/office/word/2010/wordprocessingCanvas" xmlns:cx="http://schemas.microsoft.com/office/drawing/2014/chartex" xmlns:cx1="http://schemas.microsoft.com/office/drawing/2015/9/8/chartex" xmlns:cx2="http://schemas.microsoft.com/office/drawing/2015/10/21/chartex" xmlns:cx3="http://schemas.microsoft.com/office/drawing/2016/5/9/chartex" xmlns:cx4="http://schemas.microsoft.com/office/drawing/2016/5/10/chartex" xmlns:cx5="http://schemas.microsoft.com/office/drawing/2016/5/11/chartex" xmlns:mc="http://schemas.openxmlformats.org/markup-compatibility/2006" xmlns:o="urn:schemas-microsoft-com:office:office" xmlns:r="http://schemas.openxmlformats.org/officeDocument/2006/relationships" xmlns:m="http://schemas.openxmlformats.org/officeDocument/2006/math" xmlns:v="urn:schemas-microsoft-com:vml" xmlns:wp14="http://schemas.microsoft.com/office/word/2010/wordprocessingDrawing" xmlns:wp="http://schemas.openxmlformats.org/drawingml/2006/wordprocessingDrawing" xmlns:w10="urn:schemas-microsoft-com:office:word" xmlns:w="http://schemas.openxmlformats.org/wordprocessingml/2006/main" xmlns:w14="http://schemas.microsoft.com/office/word/2010/wordml" xmlns:w15="http://schemas.microsoft.com/office/word/2012/wordml" xmlns:wne="http://schemas.microsoft.com/office/word/2006/wordml" xmlns:wpg="http://schemas.microsoft.com/office/word/2010/wordprocessingGroup" xmlns:wpi="http://schemas.microsoft.com/office/word/2010/wordprocessingInk" xmlns:wps="http://schemas.microsoft.com/office/word/2010/wordprocessingShape" mc:Ignorable="w14 w15 wp14">
-  <!-- Generated by Aspose.Words for Java 20.12.0 -->
+  <!-- Generated by Aspose.Words for Java 21.10.0 -->
   <w:body>
     <w:p>
       <w:pPr>
@@ -35,44 +35,44 @@
           <w:highlight w:val="none"/>
           <w:u w:val="none" w:color="auto"/>
           <w:effect w:val="none"/>
-          <w:bdr w:val="nil"/>
-          <w:shd w:val="clear" w:color="auto" w:fill="auto"/>
-          <w:vertAlign w:val="baseline"/>
-          <w:rtl w:val="0"/>
-          <w:cs w:val="0"/>
-          <w:lang w:val="fr-FR" w:eastAsia="zh-TW" w:bidi="ar-SA"/>
-        </w:rPr>
-        <w:t>t êèxcêèpt tôõ sôõ têèmpêèr mûûtûûàål tàåstêès môõthêèr.</w:t>
-      </w:r>
-      <w:r>
-        <w:rPr>
-          <w:rStyle w:val="DefaultParagraphFont"/>
-          <w:rFonts w:ascii="Calibri" w:eastAsia="Calibri" w:hAnsi="Calibri" w:cs="Calibri"/>
-          <w:b w:val="0"/>
-          <w:bCs w:val="0"/>
-          <w:i w:val="0"/>
-          <w:iCs w:val="0"/>
-          <w:caps w:val="0"/>
-          <w:smallCaps w:val="0"/>
-          <w:strike w:val="0"/>
-          <w:dstrike w:val="0"/>
-          <w:outline w:val="0"/>
-          <w:shadow w:val="0"/>
-          <w:emboss w:val="0"/>
-          <w:imprint w:val="0"/>
-          <w:noProof w:val="0"/>
-          <w:vanish w:val="0"/>
-          <w:color w:val="auto"/>
-          <w:spacing w:val="0"/>
-          <w:w w:val="100"/>
-          <w:kern w:val="0"/>
-          <w:position w:val="0"/>
-          <w:sz w:val="22"/>
-          <w:szCs w:val="22"/>
-          <w:highlight w:val="none"/>
-          <w:u w:val="none" w:color="auto"/>
-          <w:effect w:val="none"/>
-          <w:bdr w:val="nil"/>
+          <w:bdr w:val="none" w:sz="0" w:space="0" w:color="auto"/>
+          <w:shd w:val="clear" w:color="auto" w:fill="auto"/>
+          <w:vertAlign w:val="baseline"/>
+          <w:rtl w:val="0"/>
+          <w:cs w:val="0"/>
+          <w:lang w:val="fr-FR" w:eastAsia="zh-TW" w:bidi="ar-SA"/>
+        </w:rPr>
+        <w:t>t èéxcèépt tôö sôö tèémpèér müútüúàãl tàãstèés môöthèér.</w:t>
+      </w:r>
+      <w:r>
+        <w:rPr>
+          <w:rStyle w:val="DefaultParagraphFont"/>
+          <w:rFonts w:ascii="Calibri" w:eastAsia="Calibri" w:hAnsi="Calibri" w:cs="Calibri"/>
+          <w:b w:val="0"/>
+          <w:bCs w:val="0"/>
+          <w:i w:val="0"/>
+          <w:iCs w:val="0"/>
+          <w:caps w:val="0"/>
+          <w:smallCaps w:val="0"/>
+          <w:strike w:val="0"/>
+          <w:dstrike w:val="0"/>
+          <w:outline w:val="0"/>
+          <w:shadow w:val="0"/>
+          <w:emboss w:val="0"/>
+          <w:imprint w:val="0"/>
+          <w:noProof w:val="0"/>
+          <w:vanish w:val="0"/>
+          <w:color w:val="auto"/>
+          <w:spacing w:val="0"/>
+          <w:w w:val="100"/>
+          <w:kern w:val="0"/>
+          <w:position w:val="0"/>
+          <w:sz w:val="22"/>
+          <w:szCs w:val="22"/>
+          <w:highlight w:val="none"/>
+          <w:u w:val="none" w:color="auto"/>
+          <w:effect w:val="none"/>
+          <w:bdr w:val="none" w:sz="0" w:space="0" w:color="auto"/>
           <w:shd w:val="clear" w:color="auto" w:fill="auto"/>
           <w:vertAlign w:val="baseline"/>
           <w:rtl w:val="0"/>
@@ -109,44 +109,44 @@
           <w:highlight w:val="none"/>
           <w:u w:val="none" w:color="auto"/>
           <w:effect w:val="none"/>
-          <w:bdr w:val="nil"/>
-          <w:shd w:val="clear" w:color="auto" w:fill="auto"/>
-          <w:vertAlign w:val="baseline"/>
-          <w:rtl w:val="0"/>
-          <w:cs w:val="0"/>
-          <w:lang w:val="fr-FR" w:eastAsia="zh-TW" w:bidi="ar-SA"/>
-        </w:rPr>
-        <w:t>Ìntêërêëstêëd cúùltîìvââtêëd îìts còõntîìnúùîìng nòõw yêët âârêë.</w:t>
-      </w:r>
-      <w:r>
-        <w:rPr>
-          <w:rStyle w:val="DefaultParagraphFont"/>
-          <w:rFonts w:ascii="Calibri" w:eastAsia="Calibri" w:hAnsi="Calibri" w:cs="Calibri"/>
-          <w:b w:val="0"/>
-          <w:bCs w:val="0"/>
-          <w:i w:val="0"/>
-          <w:iCs w:val="0"/>
-          <w:caps w:val="0"/>
-          <w:smallCaps w:val="0"/>
-          <w:strike w:val="0"/>
-          <w:dstrike w:val="0"/>
-          <w:outline w:val="0"/>
-          <w:shadow w:val="0"/>
-          <w:emboss w:val="0"/>
-          <w:imprint w:val="0"/>
-          <w:noProof w:val="0"/>
-          <w:vanish w:val="0"/>
-          <w:color w:val="auto"/>
-          <w:spacing w:val="0"/>
-          <w:w w:val="100"/>
-          <w:kern w:val="0"/>
-          <w:position w:val="0"/>
-          <w:sz w:val="22"/>
-          <w:szCs w:val="22"/>
-          <w:highlight w:val="none"/>
-          <w:u w:val="none" w:color="auto"/>
-          <w:effect w:val="none"/>
-          <w:bdr w:val="nil"/>
+          <w:bdr w:val="none" w:sz="0" w:space="0" w:color="auto"/>
+          <w:shd w:val="clear" w:color="auto" w:fill="auto"/>
+          <w:vertAlign w:val="baseline"/>
+          <w:rtl w:val="0"/>
+          <w:cs w:val="0"/>
+          <w:lang w:val="fr-FR" w:eastAsia="zh-TW" w:bidi="ar-SA"/>
+        </w:rPr>
+        <w:t>Ìntëérëéstëéd cýùltïìvãätëéd ïìts cóòntïìnýùïìng nóòw yëét ãärëé.</w:t>
+      </w:r>
+      <w:r>
+        <w:rPr>
+          <w:rStyle w:val="DefaultParagraphFont"/>
+          <w:rFonts w:ascii="Calibri" w:eastAsia="Calibri" w:hAnsi="Calibri" w:cs="Calibri"/>
+          <w:b w:val="0"/>
+          <w:bCs w:val="0"/>
+          <w:i w:val="0"/>
+          <w:iCs w:val="0"/>
+          <w:caps w:val="0"/>
+          <w:smallCaps w:val="0"/>
+          <w:strike w:val="0"/>
+          <w:dstrike w:val="0"/>
+          <w:outline w:val="0"/>
+          <w:shadow w:val="0"/>
+          <w:emboss w:val="0"/>
+          <w:imprint w:val="0"/>
+          <w:noProof w:val="0"/>
+          <w:vanish w:val="0"/>
+          <w:color w:val="auto"/>
+          <w:spacing w:val="0"/>
+          <w:w w:val="100"/>
+          <w:kern w:val="0"/>
+          <w:position w:val="0"/>
+          <w:sz w:val="22"/>
+          <w:szCs w:val="22"/>
+          <w:highlight w:val="none"/>
+          <w:u w:val="none" w:color="auto"/>
+          <w:effect w:val="none"/>
+          <w:bdr w:val="none" w:sz="0" w:space="0" w:color="auto"/>
           <w:shd w:val="clear" w:color="auto" w:fill="auto"/>
           <w:vertAlign w:val="baseline"/>
           <w:rtl w:val="0"/>
@@ -183,44 +183,44 @@
           <w:highlight w:val="none"/>
           <w:u w:val="none" w:color="auto"/>
           <w:effect w:val="none"/>
-          <w:bdr w:val="nil"/>
-          <w:shd w:val="clear" w:color="auto" w:fill="auto"/>
-          <w:vertAlign w:val="baseline"/>
-          <w:rtl w:val="0"/>
-          <w:cs w:val="0"/>
-          <w:lang w:val="fr-FR" w:eastAsia="zh-TW" w:bidi="ar-SA"/>
-        </w:rPr>
-        <w:t>Öúút ïìntèèrèèstèèd æäccèèptæäncèè õöúúr pæärtïìæälïìty æäffrõöntïìng úúnplèèæäsæänt why æädd.</w:t>
-      </w:r>
-      <w:r>
-        <w:rPr>
-          <w:rStyle w:val="DefaultParagraphFont"/>
-          <w:rFonts w:ascii="Calibri" w:eastAsia="Calibri" w:hAnsi="Calibri" w:cs="Calibri"/>
-          <w:b w:val="0"/>
-          <w:bCs w:val="0"/>
-          <w:i w:val="0"/>
-          <w:iCs w:val="0"/>
-          <w:caps w:val="0"/>
-          <w:smallCaps w:val="0"/>
-          <w:strike w:val="0"/>
-          <w:dstrike w:val="0"/>
-          <w:outline w:val="0"/>
-          <w:shadow w:val="0"/>
-          <w:emboss w:val="0"/>
-          <w:imprint w:val="0"/>
-          <w:noProof w:val="0"/>
-          <w:vanish w:val="0"/>
-          <w:color w:val="auto"/>
-          <w:spacing w:val="0"/>
-          <w:w w:val="100"/>
-          <w:kern w:val="0"/>
-          <w:position w:val="0"/>
-          <w:sz w:val="22"/>
-          <w:szCs w:val="22"/>
-          <w:highlight w:val="none"/>
-          <w:u w:val="none" w:color="auto"/>
-          <w:effect w:val="none"/>
-          <w:bdr w:val="nil"/>
+          <w:bdr w:val="none" w:sz="0" w:space="0" w:color="auto"/>
+          <w:shd w:val="clear" w:color="auto" w:fill="auto"/>
+          <w:vertAlign w:val="baseline"/>
+          <w:rtl w:val="0"/>
+          <w:cs w:val="0"/>
+          <w:lang w:val="fr-FR" w:eastAsia="zh-TW" w:bidi="ar-SA"/>
+        </w:rPr>
+        <w:t>Óûút ííntêérêéstêéd àäccêéptàäncêé òòûúr pàärtííàälííty àäffròòntííng ûúnplêéàäsàänt why àädd.</w:t>
+      </w:r>
+      <w:r>
+        <w:rPr>
+          <w:rStyle w:val="DefaultParagraphFont"/>
+          <w:rFonts w:ascii="Calibri" w:eastAsia="Calibri" w:hAnsi="Calibri" w:cs="Calibri"/>
+          <w:b w:val="0"/>
+          <w:bCs w:val="0"/>
+          <w:i w:val="0"/>
+          <w:iCs w:val="0"/>
+          <w:caps w:val="0"/>
+          <w:smallCaps w:val="0"/>
+          <w:strike w:val="0"/>
+          <w:dstrike w:val="0"/>
+          <w:outline w:val="0"/>
+          <w:shadow w:val="0"/>
+          <w:emboss w:val="0"/>
+          <w:imprint w:val="0"/>
+          <w:noProof w:val="0"/>
+          <w:vanish w:val="0"/>
+          <w:color w:val="auto"/>
+          <w:spacing w:val="0"/>
+          <w:w w:val="100"/>
+          <w:kern w:val="0"/>
+          <w:position w:val="0"/>
+          <w:sz w:val="22"/>
+          <w:szCs w:val="22"/>
+          <w:highlight w:val="none"/>
+          <w:u w:val="none" w:color="auto"/>
+          <w:effect w:val="none"/>
+          <w:bdr w:val="none" w:sz="0" w:space="0" w:color="auto"/>
           <w:shd w:val="clear" w:color="auto" w:fill="auto"/>
           <w:vertAlign w:val="baseline"/>
           <w:rtl w:val="0"/>
@@ -257,44 +257,44 @@
           <w:highlight w:val="none"/>
           <w:u w:val="none" w:color="auto"/>
           <w:effect w:val="none"/>
-          <w:bdr w:val="nil"/>
-          <w:shd w:val="clear" w:color="auto" w:fill="auto"/>
-          <w:vertAlign w:val="baseline"/>
-          <w:rtl w:val="0"/>
-          <w:cs w:val="0"/>
-          <w:lang w:val="fr-FR" w:eastAsia="zh-TW" w:bidi="ar-SA"/>
-        </w:rPr>
-        <w:t>Ëstêéêém gäãrdêén mêén yêét shy cöôûýrsêé.</w:t>
-      </w:r>
-      <w:r>
-        <w:rPr>
-          <w:rStyle w:val="DefaultParagraphFont"/>
-          <w:rFonts w:ascii="Calibri" w:eastAsia="Calibri" w:hAnsi="Calibri" w:cs="Calibri"/>
-          <w:b w:val="0"/>
-          <w:bCs w:val="0"/>
-          <w:i w:val="0"/>
-          <w:iCs w:val="0"/>
-          <w:caps w:val="0"/>
-          <w:smallCaps w:val="0"/>
-          <w:strike w:val="0"/>
-          <w:dstrike w:val="0"/>
-          <w:outline w:val="0"/>
-          <w:shadow w:val="0"/>
-          <w:emboss w:val="0"/>
-          <w:imprint w:val="0"/>
-          <w:noProof w:val="0"/>
-          <w:vanish w:val="0"/>
-          <w:color w:val="auto"/>
-          <w:spacing w:val="0"/>
-          <w:w w:val="100"/>
-          <w:kern w:val="0"/>
-          <w:position w:val="0"/>
-          <w:sz w:val="22"/>
-          <w:szCs w:val="22"/>
-          <w:highlight w:val="none"/>
-          <w:u w:val="none" w:color="auto"/>
-          <w:effect w:val="none"/>
-          <w:bdr w:val="nil"/>
+          <w:bdr w:val="none" w:sz="0" w:space="0" w:color="auto"/>
+          <w:shd w:val="clear" w:color="auto" w:fill="auto"/>
+          <w:vertAlign w:val="baseline"/>
+          <w:rtl w:val="0"/>
+          <w:cs w:val="0"/>
+          <w:lang w:val="fr-FR" w:eastAsia="zh-TW" w:bidi="ar-SA"/>
+        </w:rPr>
+        <w:t>Êstêèêèm gåárdêèn mêèn yêèt shy cõöûýrsêè.</w:t>
+      </w:r>
+      <w:r>
+        <w:rPr>
+          <w:rStyle w:val="DefaultParagraphFont"/>
+          <w:rFonts w:ascii="Calibri" w:eastAsia="Calibri" w:hAnsi="Calibri" w:cs="Calibri"/>
+          <w:b w:val="0"/>
+          <w:bCs w:val="0"/>
+          <w:i w:val="0"/>
+          <w:iCs w:val="0"/>
+          <w:caps w:val="0"/>
+          <w:smallCaps w:val="0"/>
+          <w:strike w:val="0"/>
+          <w:dstrike w:val="0"/>
+          <w:outline w:val="0"/>
+          <w:shadow w:val="0"/>
+          <w:emboss w:val="0"/>
+          <w:imprint w:val="0"/>
+          <w:noProof w:val="0"/>
+          <w:vanish w:val="0"/>
+          <w:color w:val="auto"/>
+          <w:spacing w:val="0"/>
+          <w:w w:val="100"/>
+          <w:kern w:val="0"/>
+          <w:position w:val="0"/>
+          <w:sz w:val="22"/>
+          <w:szCs w:val="22"/>
+          <w:highlight w:val="none"/>
+          <w:u w:val="none" w:color="auto"/>
+          <w:effect w:val="none"/>
+          <w:bdr w:val="none" w:sz="0" w:space="0" w:color="auto"/>
           <w:shd w:val="clear" w:color="auto" w:fill="auto"/>
           <w:vertAlign w:val="baseline"/>
           <w:rtl w:val="0"/>
@@ -331,44 +331,44 @@
           <w:highlight w:val="none"/>
           <w:u w:val="none" w:color="auto"/>
           <w:effect w:val="none"/>
-          <w:bdr w:val="nil"/>
-          <w:shd w:val="clear" w:color="auto" w:fill="auto"/>
-          <w:vertAlign w:val="baseline"/>
-          <w:rtl w:val="0"/>
-          <w:cs w:val="0"/>
-          <w:lang w:val="fr-FR" w:eastAsia="zh-TW" w:bidi="ar-SA"/>
-        </w:rPr>
-        <w:t>Cõõnsýùltëëd ýùp my tõõlëëråäbly sõõmëëtíímëës pëërpëëtýùåäl õõh.</w:t>
-      </w:r>
-      <w:r>
-        <w:rPr>
-          <w:rStyle w:val="DefaultParagraphFont"/>
-          <w:rFonts w:ascii="Calibri" w:eastAsia="Calibri" w:hAnsi="Calibri" w:cs="Calibri"/>
-          <w:b w:val="0"/>
-          <w:bCs w:val="0"/>
-          <w:i w:val="0"/>
-          <w:iCs w:val="0"/>
-          <w:caps w:val="0"/>
-          <w:smallCaps w:val="0"/>
-          <w:strike w:val="0"/>
-          <w:dstrike w:val="0"/>
-          <w:outline w:val="0"/>
-          <w:shadow w:val="0"/>
-          <w:emboss w:val="0"/>
-          <w:imprint w:val="0"/>
-          <w:noProof w:val="0"/>
-          <w:vanish w:val="0"/>
-          <w:color w:val="auto"/>
-          <w:spacing w:val="0"/>
-          <w:w w:val="100"/>
-          <w:kern w:val="0"/>
-          <w:position w:val="0"/>
-          <w:sz w:val="22"/>
-          <w:szCs w:val="22"/>
-          <w:highlight w:val="none"/>
-          <w:u w:val="none" w:color="auto"/>
-          <w:effect w:val="none"/>
-          <w:bdr w:val="nil"/>
+          <w:bdr w:val="none" w:sz="0" w:space="0" w:color="auto"/>
+          <w:shd w:val="clear" w:color="auto" w:fill="auto"/>
+          <w:vertAlign w:val="baseline"/>
+          <w:rtl w:val="0"/>
+          <w:cs w:val="0"/>
+          <w:lang w:val="fr-FR" w:eastAsia="zh-TW" w:bidi="ar-SA"/>
+        </w:rPr>
+        <w:t>Còônsüültéèd üüp my tòôléèrãábly sòôméètîïméès péèrpéètüüãál òôh.</w:t>
+      </w:r>
+      <w:r>
+        <w:rPr>
+          <w:rStyle w:val="DefaultParagraphFont"/>
+          <w:rFonts w:ascii="Calibri" w:eastAsia="Calibri" w:hAnsi="Calibri" w:cs="Calibri"/>
+          <w:b w:val="0"/>
+          <w:bCs w:val="0"/>
+          <w:i w:val="0"/>
+          <w:iCs w:val="0"/>
+          <w:caps w:val="0"/>
+          <w:smallCaps w:val="0"/>
+          <w:strike w:val="0"/>
+          <w:dstrike w:val="0"/>
+          <w:outline w:val="0"/>
+          <w:shadow w:val="0"/>
+          <w:emboss w:val="0"/>
+          <w:imprint w:val="0"/>
+          <w:noProof w:val="0"/>
+          <w:vanish w:val="0"/>
+          <w:color w:val="auto"/>
+          <w:spacing w:val="0"/>
+          <w:w w:val="100"/>
+          <w:kern w:val="0"/>
+          <w:position w:val="0"/>
+          <w:sz w:val="22"/>
+          <w:szCs w:val="22"/>
+          <w:highlight w:val="none"/>
+          <w:u w:val="none" w:color="auto"/>
+          <w:effect w:val="none"/>
+          <w:bdr w:val="none" w:sz="0" w:space="0" w:color="auto"/>
           <w:shd w:val="clear" w:color="auto" w:fill="auto"/>
           <w:vertAlign w:val="baseline"/>
           <w:rtl w:val="0"/>
@@ -405,44 +405,44 @@
           <w:highlight w:val="none"/>
           <w:u w:val="none" w:color="auto"/>
           <w:effect w:val="none"/>
-          <w:bdr w:val="nil"/>
-          <w:shd w:val="clear" w:color="auto" w:fill="auto"/>
-          <w:vertAlign w:val="baseline"/>
-          <w:rtl w:val="0"/>
-          <w:cs w:val="0"/>
-          <w:lang w:val="fr-FR" w:eastAsia="zh-TW" w:bidi="ar-SA"/>
-        </w:rPr>
-        <w:t>Êxprêêssìîôôn äæccêêptäæncêê ìîmprúýdêêncêê päærtìîcúýläær häæd êêäæt úýnsäætìîäæblêê.</w:t>
-      </w:r>
-      <w:r>
-        <w:rPr>
-          <w:rStyle w:val="DefaultParagraphFont"/>
-          <w:rFonts w:ascii="Calibri" w:eastAsia="Calibri" w:hAnsi="Calibri" w:cs="Calibri"/>
-          <w:b w:val="0"/>
-          <w:bCs w:val="0"/>
-          <w:i w:val="0"/>
-          <w:iCs w:val="0"/>
-          <w:caps w:val="0"/>
-          <w:smallCaps w:val="0"/>
-          <w:strike w:val="0"/>
-          <w:dstrike w:val="0"/>
-          <w:outline w:val="0"/>
-          <w:shadow w:val="0"/>
-          <w:emboss w:val="0"/>
-          <w:imprint w:val="0"/>
-          <w:noProof w:val="0"/>
-          <w:vanish w:val="0"/>
-          <w:color w:val="auto"/>
-          <w:spacing w:val="0"/>
-          <w:w w:val="100"/>
-          <w:kern w:val="0"/>
-          <w:position w:val="0"/>
-          <w:sz w:val="22"/>
-          <w:szCs w:val="22"/>
-          <w:highlight w:val="none"/>
-          <w:u w:val="none" w:color="auto"/>
-          <w:effect w:val="none"/>
-          <w:bdr w:val="nil"/>
+          <w:bdr w:val="none" w:sz="0" w:space="0" w:color="auto"/>
+          <w:shd w:val="clear" w:color="auto" w:fill="auto"/>
+          <w:vertAlign w:val="baseline"/>
+          <w:rtl w:val="0"/>
+          <w:cs w:val="0"/>
+          <w:lang w:val="fr-FR" w:eastAsia="zh-TW" w:bidi="ar-SA"/>
+        </w:rPr>
+        <w:t>Êxprêéssîîóõn æâccêéptæâncêé îîmprúùdêéncêé pæârtîîcúùlæâr hæâd êéæât úùnsæâtîîæâblêé.</w:t>
+      </w:r>
+      <w:r>
+        <w:rPr>
+          <w:rStyle w:val="DefaultParagraphFont"/>
+          <w:rFonts w:ascii="Calibri" w:eastAsia="Calibri" w:hAnsi="Calibri" w:cs="Calibri"/>
+          <w:b w:val="0"/>
+          <w:bCs w:val="0"/>
+          <w:i w:val="0"/>
+          <w:iCs w:val="0"/>
+          <w:caps w:val="0"/>
+          <w:smallCaps w:val="0"/>
+          <w:strike w:val="0"/>
+          <w:dstrike w:val="0"/>
+          <w:outline w:val="0"/>
+          <w:shadow w:val="0"/>
+          <w:emboss w:val="0"/>
+          <w:imprint w:val="0"/>
+          <w:noProof w:val="0"/>
+          <w:vanish w:val="0"/>
+          <w:color w:val="auto"/>
+          <w:spacing w:val="0"/>
+          <w:w w:val="100"/>
+          <w:kern w:val="0"/>
+          <w:position w:val="0"/>
+          <w:sz w:val="22"/>
+          <w:szCs w:val="22"/>
+          <w:highlight w:val="none"/>
+          <w:u w:val="none" w:color="auto"/>
+          <w:effect w:val="none"/>
+          <w:bdr w:val="none" w:sz="0" w:space="0" w:color="auto"/>
           <w:shd w:val="clear" w:color="auto" w:fill="auto"/>
           <w:vertAlign w:val="baseline"/>
           <w:rtl w:val="0"/>
@@ -485,44 +485,44 @@
           <w:highlight w:val="none"/>
           <w:u w:val="none" w:color="auto"/>
           <w:effect w:val="none"/>
-          <w:bdr w:val="nil"/>
-          <w:shd w:val="clear" w:color="auto" w:fill="auto"/>
-          <w:vertAlign w:val="baseline"/>
-          <w:rtl w:val="0"/>
-          <w:cs w:val="0"/>
-          <w:lang w:val="fr-FR" w:eastAsia="zh-TW" w:bidi="ar-SA"/>
-        </w:rPr>
-        <w:t>Håâd déènóõtííng próõpéèrly jóõííntûüréè yóõûü óõccåâsííóõn dííréèctly råâíílléèry.</w:t>
-      </w:r>
-      <w:r>
-        <w:rPr>
-          <w:rStyle w:val="DefaultParagraphFont"/>
-          <w:rFonts w:ascii="Calibri" w:eastAsia="Calibri" w:hAnsi="Calibri" w:cs="Calibri"/>
-          <w:b w:val="0"/>
-          <w:bCs w:val="0"/>
-          <w:i w:val="0"/>
-          <w:iCs w:val="0"/>
-          <w:caps w:val="0"/>
-          <w:smallCaps w:val="0"/>
-          <w:strike w:val="0"/>
-          <w:dstrike w:val="0"/>
-          <w:outline w:val="0"/>
-          <w:shadow w:val="0"/>
-          <w:emboss w:val="0"/>
-          <w:imprint w:val="0"/>
-          <w:noProof w:val="0"/>
-          <w:vanish w:val="0"/>
-          <w:color w:val="auto"/>
-          <w:spacing w:val="0"/>
-          <w:w w:val="100"/>
-          <w:kern w:val="0"/>
-          <w:position w:val="0"/>
-          <w:sz w:val="22"/>
-          <w:szCs w:val="22"/>
-          <w:highlight w:val="none"/>
-          <w:u w:val="none" w:color="auto"/>
-          <w:effect w:val="none"/>
-          <w:bdr w:val="nil"/>
+          <w:bdr w:val="none" w:sz="0" w:space="0" w:color="auto"/>
+          <w:shd w:val="clear" w:color="auto" w:fill="auto"/>
+          <w:vertAlign w:val="baseline"/>
+          <w:rtl w:val="0"/>
+          <w:cs w:val="0"/>
+          <w:lang w:val="fr-FR" w:eastAsia="zh-TW" w:bidi="ar-SA"/>
+        </w:rPr>
+        <w:t>Hâãd dëènõótîïng prõópëèrly jõóîïntùùrëè yõóùù õóccâãsîïõón dîïrëèctly râãîïllëèry.</w:t>
+      </w:r>
+      <w:r>
+        <w:rPr>
+          <w:rStyle w:val="DefaultParagraphFont"/>
+          <w:rFonts w:ascii="Calibri" w:eastAsia="Calibri" w:hAnsi="Calibri" w:cs="Calibri"/>
+          <w:b w:val="0"/>
+          <w:bCs w:val="0"/>
+          <w:i w:val="0"/>
+          <w:iCs w:val="0"/>
+          <w:caps w:val="0"/>
+          <w:smallCaps w:val="0"/>
+          <w:strike w:val="0"/>
+          <w:dstrike w:val="0"/>
+          <w:outline w:val="0"/>
+          <w:shadow w:val="0"/>
+          <w:emboss w:val="0"/>
+          <w:imprint w:val="0"/>
+          <w:noProof w:val="0"/>
+          <w:vanish w:val="0"/>
+          <w:color w:val="auto"/>
+          <w:spacing w:val="0"/>
+          <w:w w:val="100"/>
+          <w:kern w:val="0"/>
+          <w:position w:val="0"/>
+          <w:sz w:val="22"/>
+          <w:szCs w:val="22"/>
+          <w:highlight w:val="none"/>
+          <w:u w:val="none" w:color="auto"/>
+          <w:effect w:val="none"/>
+          <w:bdr w:val="none" w:sz="0" w:space="0" w:color="auto"/>
           <w:shd w:val="clear" w:color="auto" w:fill="auto"/>
           <w:vertAlign w:val="baseline"/>
           <w:rtl w:val="0"/>
@@ -559,44 +559,44 @@
           <w:highlight w:val="none"/>
           <w:u w:val="none" w:color="auto"/>
           <w:effect w:val="none"/>
-          <w:bdr w:val="nil"/>
-          <w:shd w:val="clear" w:color="auto" w:fill="auto"/>
-          <w:vertAlign w:val="baseline"/>
-          <w:rtl w:val="0"/>
-          <w:cs w:val="0"/>
-          <w:lang w:val="fr-FR" w:eastAsia="zh-TW" w:bidi="ar-SA"/>
-        </w:rPr>
-        <w:t>Ín sãáìïd tôô ôôf pôôôôr fûùll bêê pôôst fãácêê snûùg.</w:t>
-      </w:r>
-      <w:r>
-        <w:rPr>
-          <w:rStyle w:val="DefaultParagraphFont"/>
-          <w:rFonts w:ascii="Calibri" w:eastAsia="Calibri" w:hAnsi="Calibri" w:cs="Calibri"/>
-          <w:b w:val="0"/>
-          <w:bCs w:val="0"/>
-          <w:i w:val="0"/>
-          <w:iCs w:val="0"/>
-          <w:caps w:val="0"/>
-          <w:smallCaps w:val="0"/>
-          <w:strike w:val="0"/>
-          <w:dstrike w:val="0"/>
-          <w:outline w:val="0"/>
-          <w:shadow w:val="0"/>
-          <w:emboss w:val="0"/>
-          <w:imprint w:val="0"/>
-          <w:noProof w:val="0"/>
-          <w:vanish w:val="0"/>
-          <w:color w:val="auto"/>
-          <w:spacing w:val="0"/>
-          <w:w w:val="100"/>
-          <w:kern w:val="0"/>
-          <w:position w:val="0"/>
-          <w:sz w:val="22"/>
-          <w:szCs w:val="22"/>
-          <w:highlight w:val="none"/>
-          <w:u w:val="none" w:color="auto"/>
-          <w:effect w:val="none"/>
-          <w:bdr w:val="nil"/>
+          <w:bdr w:val="none" w:sz="0" w:space="0" w:color="auto"/>
+          <w:shd w:val="clear" w:color="auto" w:fill="auto"/>
+          <w:vertAlign w:val="baseline"/>
+          <w:rtl w:val="0"/>
+          <w:cs w:val="0"/>
+          <w:lang w:val="fr-FR" w:eastAsia="zh-TW" w:bidi="ar-SA"/>
+        </w:rPr>
+        <w:t>Ïn sääíïd töó öóf pöóöór füùll béè pöóst fääcéè snüùg.</w:t>
+      </w:r>
+      <w:r>
+        <w:rPr>
+          <w:rStyle w:val="DefaultParagraphFont"/>
+          <w:rFonts w:ascii="Calibri" w:eastAsia="Calibri" w:hAnsi="Calibri" w:cs="Calibri"/>
+          <w:b w:val="0"/>
+          <w:bCs w:val="0"/>
+          <w:i w:val="0"/>
+          <w:iCs w:val="0"/>
+          <w:caps w:val="0"/>
+          <w:smallCaps w:val="0"/>
+          <w:strike w:val="0"/>
+          <w:dstrike w:val="0"/>
+          <w:outline w:val="0"/>
+          <w:shadow w:val="0"/>
+          <w:emboss w:val="0"/>
+          <w:imprint w:val="0"/>
+          <w:noProof w:val="0"/>
+          <w:vanish w:val="0"/>
+          <w:color w:val="auto"/>
+          <w:spacing w:val="0"/>
+          <w:w w:val="100"/>
+          <w:kern w:val="0"/>
+          <w:position w:val="0"/>
+          <w:sz w:val="22"/>
+          <w:szCs w:val="22"/>
+          <w:highlight w:val="none"/>
+          <w:u w:val="none" w:color="auto"/>
+          <w:effect w:val="none"/>
+          <w:bdr w:val="none" w:sz="0" w:space="0" w:color="auto"/>
           <w:shd w:val="clear" w:color="auto" w:fill="auto"/>
           <w:vertAlign w:val="baseline"/>
           <w:rtl w:val="0"/>
@@ -633,44 +633,44 @@
           <w:highlight w:val="none"/>
           <w:u w:val="none" w:color="auto"/>
           <w:effect w:val="none"/>
-          <w:bdr w:val="nil"/>
-          <w:shd w:val="clear" w:color="auto" w:fill="auto"/>
-          <w:vertAlign w:val="baseline"/>
-          <w:rtl w:val="0"/>
-          <w:cs w:val="0"/>
-          <w:lang w:val="fr-FR" w:eastAsia="zh-TW" w:bidi="ar-SA"/>
-        </w:rPr>
-        <w:t>Íntróòdúûcèéd ïímprúûdèéncèé sèéèé sâãy úûnplèéâãsïíng dèévóònshïírèé âãccèéptâãncèé sóòn.</w:t>
-      </w:r>
-      <w:r>
-        <w:rPr>
-          <w:rStyle w:val="DefaultParagraphFont"/>
-          <w:rFonts w:ascii="Calibri" w:eastAsia="Calibri" w:hAnsi="Calibri" w:cs="Calibri"/>
-          <w:b w:val="0"/>
-          <w:bCs w:val="0"/>
-          <w:i w:val="0"/>
-          <w:iCs w:val="0"/>
-          <w:caps w:val="0"/>
-          <w:smallCaps w:val="0"/>
-          <w:strike w:val="0"/>
-          <w:dstrike w:val="0"/>
-          <w:outline w:val="0"/>
-          <w:shadow w:val="0"/>
-          <w:emboss w:val="0"/>
-          <w:imprint w:val="0"/>
-          <w:noProof w:val="0"/>
-          <w:vanish w:val="0"/>
-          <w:color w:val="auto"/>
-          <w:spacing w:val="0"/>
-          <w:w w:val="100"/>
-          <w:kern w:val="0"/>
-          <w:position w:val="0"/>
-          <w:sz w:val="22"/>
-          <w:szCs w:val="22"/>
-          <w:highlight w:val="none"/>
-          <w:u w:val="none" w:color="auto"/>
-          <w:effect w:val="none"/>
-          <w:bdr w:val="nil"/>
+          <w:bdr w:val="none" w:sz="0" w:space="0" w:color="auto"/>
+          <w:shd w:val="clear" w:color="auto" w:fill="auto"/>
+          <w:vertAlign w:val="baseline"/>
+          <w:rtl w:val="0"/>
+          <w:cs w:val="0"/>
+          <w:lang w:val="fr-FR" w:eastAsia="zh-TW" w:bidi="ar-SA"/>
+        </w:rPr>
+        <w:t>Ïntróódùýcëèd ìímprùýdëèncëè sëèëè såãy ùýnplëèåãsìíng dëèvóónshìírëè åãccëèptåãncëè sóón.</w:t>
+      </w:r>
+      <w:r>
+        <w:rPr>
+          <w:rStyle w:val="DefaultParagraphFont"/>
+          <w:rFonts w:ascii="Calibri" w:eastAsia="Calibri" w:hAnsi="Calibri" w:cs="Calibri"/>
+          <w:b w:val="0"/>
+          <w:bCs w:val="0"/>
+          <w:i w:val="0"/>
+          <w:iCs w:val="0"/>
+          <w:caps w:val="0"/>
+          <w:smallCaps w:val="0"/>
+          <w:strike w:val="0"/>
+          <w:dstrike w:val="0"/>
+          <w:outline w:val="0"/>
+          <w:shadow w:val="0"/>
+          <w:emboss w:val="0"/>
+          <w:imprint w:val="0"/>
+          <w:noProof w:val="0"/>
+          <w:vanish w:val="0"/>
+          <w:color w:val="auto"/>
+          <w:spacing w:val="0"/>
+          <w:w w:val="100"/>
+          <w:kern w:val="0"/>
+          <w:position w:val="0"/>
+          <w:sz w:val="22"/>
+          <w:szCs w:val="22"/>
+          <w:highlight w:val="none"/>
+          <w:u w:val="none" w:color="auto"/>
+          <w:effect w:val="none"/>
+          <w:bdr w:val="none" w:sz="0" w:space="0" w:color="auto"/>
           <w:shd w:val="clear" w:color="auto" w:fill="auto"/>
           <w:vertAlign w:val="baseline"/>
           <w:rtl w:val="0"/>
@@ -707,44 +707,44 @@
           <w:highlight w:val="none"/>
           <w:u w:val="none" w:color="auto"/>
           <w:effect w:val="none"/>
-          <w:bdr w:val="nil"/>
-          <w:shd w:val="clear" w:color="auto" w:fill="auto"/>
-          <w:vertAlign w:val="baseline"/>
-          <w:rtl w:val="0"/>
-          <w:cs w:val="0"/>
-          <w:lang w:val="fr-FR" w:eastAsia="zh-TW" w:bidi="ar-SA"/>
-        </w:rPr>
-        <w:t>Ëxëêtëêr lòóngëêr wíìsdòóm gàåy nòór dëêsíìgn àågëê.</w:t>
-      </w:r>
-      <w:r>
-        <w:rPr>
-          <w:rStyle w:val="DefaultParagraphFont"/>
-          <w:rFonts w:ascii="Calibri" w:eastAsia="Calibri" w:hAnsi="Calibri" w:cs="Calibri"/>
-          <w:b w:val="0"/>
-          <w:bCs w:val="0"/>
-          <w:i w:val="0"/>
-          <w:iCs w:val="0"/>
-          <w:caps w:val="0"/>
-          <w:smallCaps w:val="0"/>
-          <w:strike w:val="0"/>
-          <w:dstrike w:val="0"/>
-          <w:outline w:val="0"/>
-          <w:shadow w:val="0"/>
-          <w:emboss w:val="0"/>
-          <w:imprint w:val="0"/>
-          <w:noProof w:val="0"/>
-          <w:vanish w:val="0"/>
-          <w:color w:val="auto"/>
-          <w:spacing w:val="0"/>
-          <w:w w:val="100"/>
-          <w:kern w:val="0"/>
-          <w:position w:val="0"/>
-          <w:sz w:val="22"/>
-          <w:szCs w:val="22"/>
-          <w:highlight w:val="none"/>
-          <w:u w:val="none" w:color="auto"/>
-          <w:effect w:val="none"/>
-          <w:bdr w:val="nil"/>
+          <w:bdr w:val="none" w:sz="0" w:space="0" w:color="auto"/>
+          <w:shd w:val="clear" w:color="auto" w:fill="auto"/>
+          <w:vertAlign w:val="baseline"/>
+          <w:rtl w:val="0"/>
+          <w:cs w:val="0"/>
+          <w:lang w:val="fr-FR" w:eastAsia="zh-TW" w:bidi="ar-SA"/>
+        </w:rPr>
+        <w:t>Êxéëtéër lôôngéër wïìsdôôm gãäy nôôr déësïìgn ãägéë.</w:t>
+      </w:r>
+      <w:r>
+        <w:rPr>
+          <w:rStyle w:val="DefaultParagraphFont"/>
+          <w:rFonts w:ascii="Calibri" w:eastAsia="Calibri" w:hAnsi="Calibri" w:cs="Calibri"/>
+          <w:b w:val="0"/>
+          <w:bCs w:val="0"/>
+          <w:i w:val="0"/>
+          <w:iCs w:val="0"/>
+          <w:caps w:val="0"/>
+          <w:smallCaps w:val="0"/>
+          <w:strike w:val="0"/>
+          <w:dstrike w:val="0"/>
+          <w:outline w:val="0"/>
+          <w:shadow w:val="0"/>
+          <w:emboss w:val="0"/>
+          <w:imprint w:val="0"/>
+          <w:noProof w:val="0"/>
+          <w:vanish w:val="0"/>
+          <w:color w:val="auto"/>
+          <w:spacing w:val="0"/>
+          <w:w w:val="100"/>
+          <w:kern w:val="0"/>
+          <w:position w:val="0"/>
+          <w:sz w:val="22"/>
+          <w:szCs w:val="22"/>
+          <w:highlight w:val="none"/>
+          <w:u w:val="none" w:color="auto"/>
+          <w:effect w:val="none"/>
+          <w:bdr w:val="none" w:sz="0" w:space="0" w:color="auto"/>
           <w:shd w:val="clear" w:color="auto" w:fill="auto"/>
           <w:vertAlign w:val="baseline"/>
           <w:rtl w:val="0"/>
@@ -781,44 +781,44 @@
           <w:highlight w:val="none"/>
           <w:u w:val="none" w:color="auto"/>
           <w:effect w:val="none"/>
-          <w:bdr w:val="nil"/>
-          <w:shd w:val="clear" w:color="auto" w:fill="auto"/>
-          <w:vertAlign w:val="baseline"/>
-          <w:rtl w:val="0"/>
-          <w:cs w:val="0"/>
-          <w:lang w:val="fr-FR" w:eastAsia="zh-TW" w:bidi="ar-SA"/>
-        </w:rPr>
-        <w:t>Ám wëëäàthëër tôó ëëntëërëëd nôórläànd nôó íîn shôówíîng sëërvíîcëë.</w:t>
-      </w:r>
-      <w:r>
-        <w:rPr>
-          <w:rStyle w:val="DefaultParagraphFont"/>
-          <w:rFonts w:ascii="Calibri" w:eastAsia="Calibri" w:hAnsi="Calibri" w:cs="Calibri"/>
-          <w:b w:val="0"/>
-          <w:bCs w:val="0"/>
-          <w:i w:val="0"/>
-          <w:iCs w:val="0"/>
-          <w:caps w:val="0"/>
-          <w:smallCaps w:val="0"/>
-          <w:strike w:val="0"/>
-          <w:dstrike w:val="0"/>
-          <w:outline w:val="0"/>
-          <w:shadow w:val="0"/>
-          <w:emboss w:val="0"/>
-          <w:imprint w:val="0"/>
-          <w:noProof w:val="0"/>
-          <w:vanish w:val="0"/>
-          <w:color w:val="auto"/>
-          <w:spacing w:val="0"/>
-          <w:w w:val="100"/>
-          <w:kern w:val="0"/>
-          <w:position w:val="0"/>
-          <w:sz w:val="22"/>
-          <w:szCs w:val="22"/>
-          <w:highlight w:val="none"/>
-          <w:u w:val="none" w:color="auto"/>
-          <w:effect w:val="none"/>
-          <w:bdr w:val="nil"/>
+          <w:bdr w:val="none" w:sz="0" w:space="0" w:color="auto"/>
+          <w:shd w:val="clear" w:color="auto" w:fill="auto"/>
+          <w:vertAlign w:val="baseline"/>
+          <w:rtl w:val="0"/>
+          <w:cs w:val="0"/>
+          <w:lang w:val="fr-FR" w:eastAsia="zh-TW" w:bidi="ar-SA"/>
+        </w:rPr>
+        <w:t>Ãm wèèàãthèèr tóò èèntèèrèèd nóòrlàãnd nóò íìn shóòwíìng sèèrvíìcèè.</w:t>
+      </w:r>
+      <w:r>
+        <w:rPr>
+          <w:rStyle w:val="DefaultParagraphFont"/>
+          <w:rFonts w:ascii="Calibri" w:eastAsia="Calibri" w:hAnsi="Calibri" w:cs="Calibri"/>
+          <w:b w:val="0"/>
+          <w:bCs w:val="0"/>
+          <w:i w:val="0"/>
+          <w:iCs w:val="0"/>
+          <w:caps w:val="0"/>
+          <w:smallCaps w:val="0"/>
+          <w:strike w:val="0"/>
+          <w:dstrike w:val="0"/>
+          <w:outline w:val="0"/>
+          <w:shadow w:val="0"/>
+          <w:emboss w:val="0"/>
+          <w:imprint w:val="0"/>
+          <w:noProof w:val="0"/>
+          <w:vanish w:val="0"/>
+          <w:color w:val="auto"/>
+          <w:spacing w:val="0"/>
+          <w:w w:val="100"/>
+          <w:kern w:val="0"/>
+          <w:position w:val="0"/>
+          <w:sz w:val="22"/>
+          <w:szCs w:val="22"/>
+          <w:highlight w:val="none"/>
+          <w:u w:val="none" w:color="auto"/>
+          <w:effect w:val="none"/>
+          <w:bdr w:val="none" w:sz="0" w:space="0" w:color="auto"/>
           <w:shd w:val="clear" w:color="auto" w:fill="auto"/>
           <w:vertAlign w:val="baseline"/>
           <w:rtl w:val="0"/>
@@ -855,44 +855,44 @@
           <w:highlight w:val="none"/>
           <w:u w:val="none" w:color="auto"/>
           <w:effect w:val="none"/>
-          <w:bdr w:val="nil"/>
-          <w:shd w:val="clear" w:color="auto" w:fill="auto"/>
-          <w:vertAlign w:val="baseline"/>
-          <w:rtl w:val="0"/>
-          <w:cs w:val="0"/>
-          <w:lang w:val="fr-FR" w:eastAsia="zh-TW" w:bidi="ar-SA"/>
-        </w:rPr>
-        <w:t>Nóòr rëèpëèåätëèd spëèåäkìïng shy åäppëètìïtëè.</w:t>
-      </w:r>
-      <w:r>
-        <w:rPr>
-          <w:rStyle w:val="DefaultParagraphFont"/>
-          <w:rFonts w:ascii="Calibri" w:eastAsia="Calibri" w:hAnsi="Calibri" w:cs="Calibri"/>
-          <w:b w:val="0"/>
-          <w:bCs w:val="0"/>
-          <w:i w:val="0"/>
-          <w:iCs w:val="0"/>
-          <w:caps w:val="0"/>
-          <w:smallCaps w:val="0"/>
-          <w:strike w:val="0"/>
-          <w:dstrike w:val="0"/>
-          <w:outline w:val="0"/>
-          <w:shadow w:val="0"/>
-          <w:emboss w:val="0"/>
-          <w:imprint w:val="0"/>
-          <w:noProof w:val="0"/>
-          <w:vanish w:val="0"/>
-          <w:color w:val="auto"/>
-          <w:spacing w:val="0"/>
-          <w:w w:val="100"/>
-          <w:kern w:val="0"/>
-          <w:position w:val="0"/>
-          <w:sz w:val="22"/>
-          <w:szCs w:val="22"/>
-          <w:highlight w:val="none"/>
-          <w:u w:val="none" w:color="auto"/>
-          <w:effect w:val="none"/>
-          <w:bdr w:val="nil"/>
+          <w:bdr w:val="none" w:sz="0" w:space="0" w:color="auto"/>
+          <w:shd w:val="clear" w:color="auto" w:fill="auto"/>
+          <w:vertAlign w:val="baseline"/>
+          <w:rtl w:val="0"/>
+          <w:cs w:val="0"/>
+          <w:lang w:val="fr-FR" w:eastAsia="zh-TW" w:bidi="ar-SA"/>
+        </w:rPr>
+        <w:t>Nôór rëèpëèàâtëèd spëèàâkîîng shy àâppëètîîtëè.</w:t>
+      </w:r>
+      <w:r>
+        <w:rPr>
+          <w:rStyle w:val="DefaultParagraphFont"/>
+          <w:rFonts w:ascii="Calibri" w:eastAsia="Calibri" w:hAnsi="Calibri" w:cs="Calibri"/>
+          <w:b w:val="0"/>
+          <w:bCs w:val="0"/>
+          <w:i w:val="0"/>
+          <w:iCs w:val="0"/>
+          <w:caps w:val="0"/>
+          <w:smallCaps w:val="0"/>
+          <w:strike w:val="0"/>
+          <w:dstrike w:val="0"/>
+          <w:outline w:val="0"/>
+          <w:shadow w:val="0"/>
+          <w:emboss w:val="0"/>
+          <w:imprint w:val="0"/>
+          <w:noProof w:val="0"/>
+          <w:vanish w:val="0"/>
+          <w:color w:val="auto"/>
+          <w:spacing w:val="0"/>
+          <w:w w:val="100"/>
+          <w:kern w:val="0"/>
+          <w:position w:val="0"/>
+          <w:sz w:val="22"/>
+          <w:szCs w:val="22"/>
+          <w:highlight w:val="none"/>
+          <w:u w:val="none" w:color="auto"/>
+          <w:effect w:val="none"/>
+          <w:bdr w:val="none" w:sz="0" w:space="0" w:color="auto"/>
           <w:shd w:val="clear" w:color="auto" w:fill="auto"/>
           <w:vertAlign w:val="baseline"/>
           <w:rtl w:val="0"/>
@@ -929,44 +929,44 @@
           <w:highlight w:val="none"/>
           <w:u w:val="none" w:color="auto"/>
           <w:effect w:val="none"/>
-          <w:bdr w:val="nil"/>
-          <w:shd w:val="clear" w:color="auto" w:fill="auto"/>
-          <w:vertAlign w:val="baseline"/>
-          <w:rtl w:val="0"/>
-          <w:cs w:val="0"/>
-          <w:lang w:val="fr-FR" w:eastAsia="zh-TW" w:bidi="ar-SA"/>
-        </w:rPr>
-        <w:t>Ëxcíïtèèd íït hàæstíïly àæn pàæstúûrèè íït ôòbsèèrvèè.</w:t>
-      </w:r>
-      <w:r>
-        <w:rPr>
-          <w:rStyle w:val="DefaultParagraphFont"/>
-          <w:rFonts w:ascii="Calibri" w:eastAsia="Calibri" w:hAnsi="Calibri" w:cs="Calibri"/>
-          <w:b w:val="0"/>
-          <w:bCs w:val="0"/>
-          <w:i w:val="0"/>
-          <w:iCs w:val="0"/>
-          <w:caps w:val="0"/>
-          <w:smallCaps w:val="0"/>
-          <w:strike w:val="0"/>
-          <w:dstrike w:val="0"/>
-          <w:outline w:val="0"/>
-          <w:shadow w:val="0"/>
-          <w:emboss w:val="0"/>
-          <w:imprint w:val="0"/>
-          <w:noProof w:val="0"/>
-          <w:vanish w:val="0"/>
-          <w:color w:val="auto"/>
-          <w:spacing w:val="0"/>
-          <w:w w:val="100"/>
-          <w:kern w:val="0"/>
-          <w:position w:val="0"/>
-          <w:sz w:val="22"/>
-          <w:szCs w:val="22"/>
-          <w:highlight w:val="none"/>
-          <w:u w:val="none" w:color="auto"/>
-          <w:effect w:val="none"/>
-          <w:bdr w:val="nil"/>
+          <w:bdr w:val="none" w:sz="0" w:space="0" w:color="auto"/>
+          <w:shd w:val="clear" w:color="auto" w:fill="auto"/>
+          <w:vertAlign w:val="baseline"/>
+          <w:rtl w:val="0"/>
+          <w:cs w:val="0"/>
+          <w:lang w:val="fr-FR" w:eastAsia="zh-TW" w:bidi="ar-SA"/>
+        </w:rPr>
+        <w:t>Ëxcíîtêèd íît hãåstíîly ãån pãåstùùrêè íît öòbsêèrvêè.</w:t>
+      </w:r>
+      <w:r>
+        <w:rPr>
+          <w:rStyle w:val="DefaultParagraphFont"/>
+          <w:rFonts w:ascii="Calibri" w:eastAsia="Calibri" w:hAnsi="Calibri" w:cs="Calibri"/>
+          <w:b w:val="0"/>
+          <w:bCs w:val="0"/>
+          <w:i w:val="0"/>
+          <w:iCs w:val="0"/>
+          <w:caps w:val="0"/>
+          <w:smallCaps w:val="0"/>
+          <w:strike w:val="0"/>
+          <w:dstrike w:val="0"/>
+          <w:outline w:val="0"/>
+          <w:shadow w:val="0"/>
+          <w:emboss w:val="0"/>
+          <w:imprint w:val="0"/>
+          <w:noProof w:val="0"/>
+          <w:vanish w:val="0"/>
+          <w:color w:val="auto"/>
+          <w:spacing w:val="0"/>
+          <w:w w:val="100"/>
+          <w:kern w:val="0"/>
+          <w:position w:val="0"/>
+          <w:sz w:val="22"/>
+          <w:szCs w:val="22"/>
+          <w:highlight w:val="none"/>
+          <w:u w:val="none" w:color="auto"/>
+          <w:effect w:val="none"/>
+          <w:bdr w:val="none" w:sz="0" w:space="0" w:color="auto"/>
           <w:shd w:val="clear" w:color="auto" w:fill="auto"/>
           <w:vertAlign w:val="baseline"/>
           <w:rtl w:val="0"/>
@@ -1003,14 +1003,14 @@
           <w:highlight w:val="none"/>
           <w:u w:val="none" w:color="auto"/>
           <w:effect w:val="none"/>
-          <w:bdr w:val="nil"/>
-          <w:shd w:val="clear" w:color="auto" w:fill="auto"/>
-          <w:vertAlign w:val="baseline"/>
-          <w:rtl w:val="0"/>
-          <w:cs w:val="0"/>
-          <w:lang w:val="fr-FR" w:eastAsia="zh-TW" w:bidi="ar-SA"/>
-        </w:rPr>
-        <w:t>Snýüg háãnd höów dáãrëê hëêrëê töóöó.</w:t>
+          <w:bdr w:val="none" w:sz="0" w:space="0" w:color="auto"/>
+          <w:shd w:val="clear" w:color="auto" w:fill="auto"/>
+          <w:vertAlign w:val="baseline"/>
+          <w:rtl w:val="0"/>
+          <w:cs w:val="0"/>
+          <w:lang w:val="fr-FR" w:eastAsia="zh-TW" w:bidi="ar-SA"/>
+        </w:rPr>
+        <w:t>Snüûg hæänd höôw dæärêè hêèrêè töôöô.</w:t>
       </w:r>
       <w:bookmarkStart w:id="0" w:name="_GoBack"/>
       <w:bookmarkEnd w:id="0"/>

--- a/Test_BP/Fol_2k_files_500(2)/fr-FR/file 500_2 - Copy (8).docx
+++ b/Test_BP/Fol_2k_files_500(2)/fr-FR/file 500_2 - Copy (8).docx
@@ -42,7 +42,7 @@
           <w:cs w:val="0"/>
           <w:lang w:val="fr-FR" w:eastAsia="zh-TW" w:bidi="ar-SA"/>
         </w:rPr>
-        <w:t>t èéxcèépt tôö sôö tèémpèér müútüúàãl tàãstèés môöthèér.</w:t>
+        <w:t>t ëëxcëëpt töõ söõ tëëmpëër mûýtûýãäl tãästëës möõthëër.</w:t>
       </w:r>
       <w:r>
         <w:rPr>
@@ -116,7 +116,7 @@
           <w:cs w:val="0"/>
           <w:lang w:val="fr-FR" w:eastAsia="zh-TW" w:bidi="ar-SA"/>
         </w:rPr>
-        <w:t>Ìntëérëéstëéd cýùltïìvãätëéd ïìts cóòntïìnýùïìng nóòw yëét ãärëé.</w:t>
+        <w:t>Ïntëérëéstëéd cúùltïívââtëéd ïíts cõòntïínúùïíng nõòw yëét âârëé.</w:t>
       </w:r>
       <w:r>
         <w:rPr>
@@ -190,7 +190,7 @@
           <w:cs w:val="0"/>
           <w:lang w:val="fr-FR" w:eastAsia="zh-TW" w:bidi="ar-SA"/>
         </w:rPr>
-        <w:t>Óûút ííntêérêéstêéd àäccêéptàäncêé òòûúr pàärtííàälííty àäffròòntííng ûúnplêéàäsàänt why àädd.</w:t>
+        <w:t>Öûút ïíntêèrêèstêèd åäccêèptåäncêè öôûúr påärtïíåälïíty åäffröôntïíng ûúnplêèåäsåänt why åädd.</w:t>
       </w:r>
       <w:r>
         <w:rPr>
@@ -264,7 +264,7 @@
           <w:cs w:val="0"/>
           <w:lang w:val="fr-FR" w:eastAsia="zh-TW" w:bidi="ar-SA"/>
         </w:rPr>
-        <w:t>Êstêèêèm gåárdêèn mêèn yêèt shy cõöûýrsêè.</w:t>
+        <w:t>Ëstèèèèm gåærdèèn mèèn yèèt shy còóüýrsèè.</w:t>
       </w:r>
       <w:r>
         <w:rPr>
@@ -338,7 +338,7 @@
           <w:cs w:val="0"/>
           <w:lang w:val="fr-FR" w:eastAsia="zh-TW" w:bidi="ar-SA"/>
         </w:rPr>
-        <w:t>Còônsüültéèd üüp my tòôléèrãábly sòôméètîïméès péèrpéètüüãál òôh.</w:t>
+        <w:t>Cõõnsùültëèd ùüp my tõõlëèráãbly sõõmëètíìmëès pëèrpëètùüáãl õõh.</w:t>
       </w:r>
       <w:r>
         <w:rPr>
@@ -412,7 +412,7 @@
           <w:cs w:val="0"/>
           <w:lang w:val="fr-FR" w:eastAsia="zh-TW" w:bidi="ar-SA"/>
         </w:rPr>
-        <w:t>Êxprêéssîîóõn æâccêéptæâncêé îîmprúùdêéncêé pæârtîîcúùlæâr hæâd êéæât úùnsæâtîîæâblêé.</w:t>
+        <w:t>Êxprêëssîíöõn åäccêëptåäncêë îímprüúdêëncêë påärtîícüúlåär håäd êëåät üúnsåätîíåäblêë.</w:t>
       </w:r>
       <w:r>
         <w:rPr>
@@ -492,7 +492,7 @@
           <w:cs w:val="0"/>
           <w:lang w:val="fr-FR" w:eastAsia="zh-TW" w:bidi="ar-SA"/>
         </w:rPr>
-        <w:t>Hâãd dëènõótîïng prõópëèrly jõóîïntùùrëè yõóùù õóccâãsîïõón dîïrëèctly râãîïllëèry.</w:t>
+        <w:t>Hàäd déënöótïìng pröópéërly jöóïìntúûréë yöóúû öóccàäsïìöón dïìréëctly ràäïìlléëry.</w:t>
       </w:r>
       <w:r>
         <w:rPr>
@@ -566,7 +566,7 @@
           <w:cs w:val="0"/>
           <w:lang w:val="fr-FR" w:eastAsia="zh-TW" w:bidi="ar-SA"/>
         </w:rPr>
-        <w:t>Ïn sääíïd töó öóf pöóöór füùll béè pöóst fääcéè snüùg.</w:t>
+        <w:t>Ìn sååííd tôó ôóf pôóôór fûüll bêê pôóst fååcêê snûüg.</w:t>
       </w:r>
       <w:r>
         <w:rPr>
@@ -640,7 +640,7 @@
           <w:cs w:val="0"/>
           <w:lang w:val="fr-FR" w:eastAsia="zh-TW" w:bidi="ar-SA"/>
         </w:rPr>
-        <w:t>Ïntróódùýcëèd ìímprùýdëèncëè sëèëè såãy ùýnplëèåãsìíng dëèvóónshìírëè åãccëèptåãncëè sóón.</w:t>
+        <w:t>Íntròódýýcèèd ììmprýýdèèncèè sèèèè sàäy ýýnplèèàäsììng dèèvòónshììrèè àäccèèptàäncèè sòón.</w:t>
       </w:r>
       <w:r>
         <w:rPr>
@@ -714,7 +714,7 @@
           <w:cs w:val="0"/>
           <w:lang w:val="fr-FR" w:eastAsia="zh-TW" w:bidi="ar-SA"/>
         </w:rPr>
-        <w:t>Êxéëtéër lôôngéër wïìsdôôm gãäy nôôr déësïìgn ãägéë.</w:t>
+        <w:t>Éxéëtéër lôòngéër wíìsdôòm gâáy nôòr déësíìgn âágéë.</w:t>
       </w:r>
       <w:r>
         <w:rPr>
@@ -788,7 +788,7 @@
           <w:cs w:val="0"/>
           <w:lang w:val="fr-FR" w:eastAsia="zh-TW" w:bidi="ar-SA"/>
         </w:rPr>
-        <w:t>Ãm wèèàãthèèr tóò èèntèèrèèd nóòrlàãnd nóò íìn shóòwíìng sèèrvíìcèè.</w:t>
+        <w:t>Äm wêêâäthêêr tòö êêntêêrêêd nòörlâänd nòö íín shòöwííng sêêrvíícêê.</w:t>
       </w:r>
       <w:r>
         <w:rPr>
@@ -862,7 +862,7 @@
           <w:cs w:val="0"/>
           <w:lang w:val="fr-FR" w:eastAsia="zh-TW" w:bidi="ar-SA"/>
         </w:rPr>
-        <w:t>Nôór rëèpëèàâtëèd spëèàâkîîng shy àâppëètîîtëè.</w:t>
+        <w:t>Nöòr rêépêéàátêéd spêéàákííng shy àáppêétíítêé.</w:t>
       </w:r>
       <w:r>
         <w:rPr>
@@ -936,7 +936,7 @@
           <w:cs w:val="0"/>
           <w:lang w:val="fr-FR" w:eastAsia="zh-TW" w:bidi="ar-SA"/>
         </w:rPr>
-        <w:t>Ëxcíîtêèd íît hãåstíîly ãån pãåstùùrêè íît öòbsêèrvêè.</w:t>
+        <w:t>Êxcíïtëéd íït hàæstíïly àæn pàæstûýrëé íït ôòbsëérvëé.</w:t>
       </w:r>
       <w:r>
         <w:rPr>
@@ -1010,7 +1010,7 @@
           <w:cs w:val="0"/>
           <w:lang w:val="fr-FR" w:eastAsia="zh-TW" w:bidi="ar-SA"/>
         </w:rPr>
-        <w:t>Snüûg hæänd höôw dæärêè hêèrêè töôöô.</w:t>
+        <w:t>Snûùg háànd hòõw dáàrèê hèêrèê tòõòõ.</w:t>
       </w:r>
       <w:bookmarkStart w:id="0" w:name="_GoBack"/>
       <w:bookmarkEnd w:id="0"/>

--- a/Test_BP/Fol_2k_files_500(2)/fr-FR/file 500_2 - Copy (8).docx
+++ b/Test_BP/Fol_2k_files_500(2)/fr-FR/file 500_2 - Copy (8).docx
@@ -42,7 +42,7 @@
           <w:cs w:val="0"/>
           <w:lang w:val="fr-FR" w:eastAsia="zh-TW" w:bidi="ar-SA"/>
         </w:rPr>
-        <w:t>t ëëxcëëpt töõ söõ tëëmpëër mûýtûýãäl tãästëës möõthëër.</w:t>
+        <w:t>t éëxcéëpt tòõ sòõ téëmpéër mùûtùûâãl tâãstéës mòõthéër.</w:t>
       </w:r>
       <w:r>
         <w:rPr>
@@ -116,7 +116,7 @@
           <w:cs w:val="0"/>
           <w:lang w:val="fr-FR" w:eastAsia="zh-TW" w:bidi="ar-SA"/>
         </w:rPr>
-        <w:t>Ïntëérëéstëéd cúùltïívââtëéd ïíts cõòntïínúùïíng nõòw yëét âârëé.</w:t>
+        <w:t>Întêèrêèstêèd cýültíîváætêèd íîts còòntíînýüíîng nòòw yêèt áærêè.</w:t>
       </w:r>
       <w:r>
         <w:rPr>
@@ -190,7 +190,7 @@
           <w:cs w:val="0"/>
           <w:lang w:val="fr-FR" w:eastAsia="zh-TW" w:bidi="ar-SA"/>
         </w:rPr>
-        <w:t>Öûút ïíntêèrêèstêèd åäccêèptåäncêè öôûúr påärtïíåälïíty åäffröôntïíng ûúnplêèåäsåänt why åädd.</w:t>
+        <w:t>Õüýt ïìntèërèëstèëd äæccèëptäæncèë õôüýr päærtïìäælïìty äæffrõôntïìng üýnplèëäæsäænt why äædd.</w:t>
       </w:r>
       <w:r>
         <w:rPr>
@@ -264,7 +264,7 @@
           <w:cs w:val="0"/>
           <w:lang w:val="fr-FR" w:eastAsia="zh-TW" w:bidi="ar-SA"/>
         </w:rPr>
-        <w:t>Ëstèèèèm gåærdèèn mèèn yèèt shy còóüýrsèè.</w:t>
+        <w:t>Êstèèèèm gäårdèèn mèèn yèèt shy cõöûürsèè.</w:t>
       </w:r>
       <w:r>
         <w:rPr>
@@ -338,7 +338,7 @@
           <w:cs w:val="0"/>
           <w:lang w:val="fr-FR" w:eastAsia="zh-TW" w:bidi="ar-SA"/>
         </w:rPr>
-        <w:t>Cõõnsùültëèd ùüp my tõõlëèráãbly sõõmëètíìmëès pëèrpëètùüáãl õõh.</w:t>
+        <w:t>Côönsûültéèd ûüp my tôöléèrâæbly sôöméètíìméès péèrpéètûüâæl ôöh.</w:t>
       </w:r>
       <w:r>
         <w:rPr>
@@ -412,7 +412,7 @@
           <w:cs w:val="0"/>
           <w:lang w:val="fr-FR" w:eastAsia="zh-TW" w:bidi="ar-SA"/>
         </w:rPr>
-        <w:t>Êxprêëssîíöõn åäccêëptåäncêë îímprüúdêëncêë påärtîícüúlåär håäd êëåät üúnsåätîíåäblêë.</w:t>
+        <w:t>Èxprëéssîìóòn ãâccëéptãâncëé îìmprýýdëéncëé pãârtîìcýýlãâr hãâd ëéãât ýýnsãâtîìãâblëé.</w:t>
       </w:r>
       <w:r>
         <w:rPr>
@@ -492,7 +492,7 @@
           <w:cs w:val="0"/>
           <w:lang w:val="fr-FR" w:eastAsia="zh-TW" w:bidi="ar-SA"/>
         </w:rPr>
-        <w:t>Hàäd déënöótïìng pröópéërly jöóïìntúûréë yöóúû öóccàäsïìöón dïìréëctly ràäïìlléëry.</w:t>
+        <w:t>Häæd dêénòötîîng pròöpêérly jòöîîntûûrêé yòöûû òöccäæsîîòön dîîrêéctly räæîîllêéry.</w:t>
       </w:r>
       <w:r>
         <w:rPr>
@@ -566,7 +566,7 @@
           <w:cs w:val="0"/>
           <w:lang w:val="fr-FR" w:eastAsia="zh-TW" w:bidi="ar-SA"/>
         </w:rPr>
-        <w:t>Ìn sååííd tôó ôóf pôóôór fûüll bêê pôóst fååcêê snûüg.</w:t>
+        <w:t>Ïn sààííd tòó òóf pòóòór fýùll bèè pòóst fààcèè snýùg.</w:t>
       </w:r>
       <w:r>
         <w:rPr>
@@ -640,7 +640,7 @@
           <w:cs w:val="0"/>
           <w:lang w:val="fr-FR" w:eastAsia="zh-TW" w:bidi="ar-SA"/>
         </w:rPr>
-        <w:t>Íntròódýýcèèd ììmprýýdèèncèè sèèèè sàäy ýýnplèèàäsììng dèèvòónshììrèè àäccèèptàäncèè sòón.</w:t>
+        <w:t>Ïntröódúúcêëd ïímprúúdêëncêë sêëêë sàây úúnplêëàâsïíng dêëvöónshïírêë àâccêëptàâncêë söón.</w:t>
       </w:r>
       <w:r>
         <w:rPr>
@@ -714,7 +714,7 @@
           <w:cs w:val="0"/>
           <w:lang w:val="fr-FR" w:eastAsia="zh-TW" w:bidi="ar-SA"/>
         </w:rPr>
-        <w:t>Éxéëtéër lôòngéër wíìsdôòm gâáy nôòr déësíìgn âágéë.</w:t>
+        <w:t>Ëxëêtëêr lôöngëêr wíísdôöm gáæy nôör dëêsíígn áægëê.</w:t>
       </w:r>
       <w:r>
         <w:rPr>
@@ -788,7 +788,7 @@
           <w:cs w:val="0"/>
           <w:lang w:val="fr-FR" w:eastAsia="zh-TW" w:bidi="ar-SA"/>
         </w:rPr>
-        <w:t>Äm wêêâäthêêr tòö êêntêêrêêd nòörlâänd nòö íín shòöwííng sêêrvíícêê.</w:t>
+        <w:t>Åm wèêäãthèêr tòó èêntèêrèêd nòórläãnd nòó ìïn shòówìïng sèêrvìïcèê.</w:t>
       </w:r>
       <w:r>
         <w:rPr>
@@ -862,7 +862,7 @@
           <w:cs w:val="0"/>
           <w:lang w:val="fr-FR" w:eastAsia="zh-TW" w:bidi="ar-SA"/>
         </w:rPr>
-        <w:t>Nöòr rêépêéàátêéd spêéàákííng shy àáppêétíítêé.</w:t>
+        <w:t>Nôòr rëèpëèæàtëèd spëèæàkìíng shy æàppëètìítëè.</w:t>
       </w:r>
       <w:r>
         <w:rPr>
@@ -936,7 +936,7 @@
           <w:cs w:val="0"/>
           <w:lang w:val="fr-FR" w:eastAsia="zh-TW" w:bidi="ar-SA"/>
         </w:rPr>
-        <w:t>Êxcíïtëéd íït hàæstíïly àæn pàæstûýrëé íït ôòbsëérvëé.</w:t>
+        <w:t>Éxcïìtëèd ïìt håæstïìly åæn påæstúûrëè ïìt óóbsëèrvëè.</w:t>
       </w:r>
       <w:r>
         <w:rPr>
@@ -1010,7 +1010,7 @@
           <w:cs w:val="0"/>
           <w:lang w:val="fr-FR" w:eastAsia="zh-TW" w:bidi="ar-SA"/>
         </w:rPr>
-        <w:t>Snûùg háànd hòõw dáàrèê hèêrèê tòõòõ.</w:t>
+        <w:t>Snúûg hâænd hòòw dâærèë hèërèë tòòòò.</w:t>
       </w:r>
       <w:bookmarkStart w:id="0" w:name="_GoBack"/>
       <w:bookmarkEnd w:id="0"/>
